--- a/AWS Lab1 - Web App - ANSWERS.docx
+++ b/AWS Lab1 - Web App - ANSWERS.docx
@@ -184,16 +184,7 @@
           <w:color w:val="FF0000"/>
           <w:lang w:val="en-US"/>
         </w:rPr>
-        <w:t>Wh</w:t>
-      </w:r>
-      <w:r>
-        <w:rPr>
-          <w:b/>
-          <w:bCs/>
-          <w:color w:val="FF0000"/>
-          <w:lang w:val="en-US"/>
-        </w:rPr>
-        <w:t>ich</w:t>
+        <w:t>Which</w:t>
       </w:r>
       <w:r>
         <w:rPr>
@@ -488,28 +479,19 @@
         <w:rPr>
           <w:b/>
           <w:bCs/>
+          <w:color w:val="00B050"/>
+          <w:lang w:val="en-US"/>
+        </w:rPr>
+        <w:t>READY</w:t>
+      </w:r>
+      <w:r>
+        <w:rPr>
+          <w:b/>
+          <w:bCs/>
           <w:color w:val="FFC000"/>
           <w:lang w:val="en-US"/>
         </w:rPr>
-        <w:t>READY</w:t>
-      </w:r>
-      <w:r>
-        <w:rPr>
-          <w:b/>
-          <w:bCs/>
-          <w:color w:val="FFC000"/>
-          <w:lang w:val="en-US"/>
-        </w:rPr>
-        <w:t xml:space="preserve"> </w:t>
-      </w:r>
-      <w:r>
-        <w:rPr>
-          <w:b/>
-          <w:bCs/>
-          <w:color w:val="FFC000"/>
-          <w:lang w:val="en-US"/>
-        </w:rPr>
-        <w:t>NOT WORKED</w:t>
+        <w:t xml:space="preserve"> </w:t>
       </w:r>
     </w:p>
     <w:p>
@@ -725,19 +707,19 @@
         <w:rPr>
           <w:b/>
           <w:bCs/>
+          <w:color w:val="00B050"/>
+          <w:lang w:val="en-US"/>
+        </w:rPr>
+        <w:t>READY</w:t>
+      </w:r>
+      <w:r>
+        <w:rPr>
+          <w:b/>
+          <w:bCs/>
           <w:color w:val="FFC000"/>
           <w:lang w:val="en-US"/>
         </w:rPr>
-        <w:t xml:space="preserve">READY </w:t>
-      </w:r>
-      <w:r>
-        <w:rPr>
-          <w:b/>
-          <w:bCs/>
-          <w:color w:val="FFC000"/>
-          <w:lang w:val="en-US"/>
-        </w:rPr>
-        <w:t>NOT WORKED</w:t>
+        <w:t xml:space="preserve"> </w:t>
       </w:r>
     </w:p>
     <w:p>
@@ -768,6 +750,41 @@
         </w:rPr>
         <w:t xml:space="preserve"> </w:t>
       </w:r>
+      <w:r>
+        <w:rPr>
+          <w:b/>
+          <w:bCs/>
+          <w:color w:val="00B050"/>
+          <w:lang w:val="en-US"/>
+        </w:rPr>
+        <w:t>READY</w:t>
+      </w:r>
+      <w:r>
+        <w:rPr>
+          <w:b/>
+          <w:bCs/>
+          <w:color w:val="00B050"/>
+          <w:lang w:val="en-US"/>
+        </w:rPr>
+        <w:t xml:space="preserve">, but not </w:t>
+      </w:r>
+      <w:r>
+        <w:rPr>
+          <w:b/>
+          <w:bCs/>
+          <w:color w:val="00B050"/>
+        </w:rPr>
+        <w:t>self-signed TLS certificate</w:t>
+      </w:r>
+      <w:r>
+        <w:rPr>
+          <w:b/>
+          <w:bCs/>
+          <w:color w:val="00B050"/>
+          <w:lang w:val="en-US"/>
+        </w:rPr>
+        <w:t>, used my certificate and domain name.</w:t>
+      </w:r>
     </w:p>
     <w:p>
       <w:pPr>
@@ -834,6 +851,8 @@
       </w:r>
       <w:r>
         <w:rPr>
+          <w:b/>
+          <w:bCs/>
           <w:color w:val="FF0000"/>
           <w:lang w:val="en-US"/>
         </w:rPr>
@@ -841,6 +860,8 @@
       </w:r>
       <w:r>
         <w:rPr>
+          <w:b/>
+          <w:bCs/>
           <w:color w:val="FF0000"/>
           <w:lang w:val="ru-RU"/>
         </w:rPr>
@@ -848,13 +869,17 @@
       </w:r>
       <w:r>
         <w:rPr>
-          <w:color w:val="FF0000"/>
-          <w:lang w:val="en-US"/>
-        </w:rPr>
-        <w:t xml:space="preserve"> </w:t>
-      </w:r>
-      <w:r>
-        <w:rPr>
+          <w:b/>
+          <w:bCs/>
+          <w:color w:val="FF0000"/>
+          <w:lang w:val="en-US"/>
+        </w:rPr>
+        <w:t xml:space="preserve"> </w:t>
+      </w:r>
+      <w:r>
+        <w:rPr>
+          <w:b/>
+          <w:bCs/>
           <w:color w:val="FF0000"/>
           <w:lang w:val="ru-RU"/>
         </w:rPr>
@@ -862,27 +887,26 @@
       </w:r>
       <w:r>
         <w:rPr>
-          <w:color w:val="FF0000"/>
-          <w:lang w:val="en-US"/>
-        </w:rPr>
-        <w:t xml:space="preserve"> </w:t>
-      </w:r>
-      <w:r>
-        <w:rPr>
-          <w:color w:val="FF0000"/>
-          <w:lang w:val="en-US"/>
-        </w:rPr>
-        <w:t>TF</w:t>
-      </w:r>
-      <w:r>
-        <w:rPr>
-          <w:color w:val="FF0000"/>
-          <w:lang w:val="en-US"/>
-        </w:rPr>
-        <w:t xml:space="preserve"> </w:t>
-      </w:r>
-      <w:r>
-        <w:rPr>
+          <w:b/>
+          <w:bCs/>
+          <w:color w:val="FF0000"/>
+          <w:lang w:val="en-US"/>
+        </w:rPr>
+        <w:t xml:space="preserve"> TF</w:t>
+      </w:r>
+      <w:r>
+        <w:rPr>
+          <w:b/>
+          <w:bCs/>
+          <w:color w:val="FF0000"/>
+          <w:lang w:val="en-US"/>
+        </w:rPr>
+        <w:t xml:space="preserve"> </w:t>
+      </w:r>
+      <w:r>
+        <w:rPr>
+          <w:b/>
+          <w:bCs/>
           <w:color w:val="FF0000"/>
           <w:lang w:val="ru-RU"/>
         </w:rPr>
@@ -890,13 +914,17 @@
       </w:r>
       <w:r>
         <w:rPr>
-          <w:color w:val="FF0000"/>
-          <w:lang w:val="en-US"/>
-        </w:rPr>
-        <w:t xml:space="preserve"> </w:t>
-      </w:r>
-      <w:r>
-        <w:rPr>
+          <w:b/>
+          <w:bCs/>
+          <w:color w:val="FF0000"/>
+          <w:lang w:val="en-US"/>
+        </w:rPr>
+        <w:t xml:space="preserve"> </w:t>
+      </w:r>
+      <w:r>
+        <w:rPr>
+          <w:b/>
+          <w:bCs/>
           <w:color w:val="FF0000"/>
           <w:lang w:val="ru-RU"/>
         </w:rPr>
@@ -904,6 +932,8 @@
       </w:r>
       <w:r>
         <w:rPr>
+          <w:b/>
+          <w:bCs/>
           <w:color w:val="FF0000"/>
           <w:lang w:val="en-US"/>
         </w:rPr>
@@ -991,6 +1021,15 @@
         </w:rPr>
         <w:t>READY</w:t>
       </w:r>
+      <w:r>
+        <w:rPr>
+          <w:b/>
+          <w:bCs/>
+          <w:color w:val="00B050"/>
+          <w:lang w:val="en-US"/>
+        </w:rPr>
+        <w:t xml:space="preserve"> (2 Lambdas and 2 events)</w:t>
+      </w:r>
     </w:p>
     <w:p>
       <w:pPr>
@@ -1327,6 +1366,7 @@
         <w:rPr>
           <w:lang w:val="en-US"/>
         </w:rPr>
+        <w:lastRenderedPageBreak/>
         <w:t xml:space="preserve">Create a new branch in the same </w:t>
       </w:r>
       <w:proofErr w:type="spellStart"/>
@@ -1427,7 +1467,6 @@
           <w:color w:val="FF0000"/>
           <w:lang w:val="ru-RU"/>
         </w:rPr>
-        <w:lastRenderedPageBreak/>
         <w:t xml:space="preserve">Как это все оформить? В виде репы с описанием и кодом? Дать доступ в </w:t>
       </w:r>
       <w:r>
